--- a/Course 2/Semester 1/OOP/Lab_1/Отчет - Лабораторная работа 1.docx
+++ b/Course 2/Semester 1/OOP/Lab_1/Отчет - Лабораторная работа 1.docx
@@ -617,7 +617,7 @@
     </w:p>
     <w:p>
       <w:pPr>
-        <w:pStyle w:val="6"/>
+        <w:pStyle w:val="7"/>
         <w:keepNext w:val="0"/>
         <w:keepLines w:val="0"/>
         <w:pageBreakBefore w:val="0"/>
@@ -649,7 +649,7 @@
     </w:p>
     <w:p>
       <w:pPr>
-        <w:pStyle w:val="6"/>
+        <w:pStyle w:val="7"/>
         <w:keepNext w:val="0"/>
         <w:keepLines w:val="0"/>
         <w:pageBreakBefore w:val="0"/>
@@ -2101,7 +2101,7 @@
     </w:p>
     <w:p>
       <w:pPr>
-        <w:pStyle w:val="9"/>
+        <w:pStyle w:val="10"/>
         <w:ind w:left="0" w:leftChars="0" w:firstLine="560" w:firstLineChars="200"/>
         <w:rPr>
           <w:sz w:val="28"/>
@@ -2118,7 +2118,7 @@
     </w:p>
     <w:p>
       <w:pPr>
-        <w:pStyle w:val="9"/>
+        <w:pStyle w:val="10"/>
         <w:ind w:left="0" w:leftChars="0" w:firstLine="560" w:firstLineChars="200"/>
         <w:rPr>
           <w:sz w:val="28"/>
@@ -2192,13 +2192,810 @@
           <w:ilvl w:val="0"/>
           <w:numId w:val="0"/>
         </w:numPr>
-        <w:ind w:left="0" w:leftChars="0" w:firstLine="562" w:firstLineChars="200"/>
+        <w:ind w:left="0" w:leftChars="0" w:firstLine="560" w:firstLineChars="200"/>
         <w:jc w:val="both"/>
         <w:rPr>
           <w:rFonts w:hint="default"/>
           <w:b/>
           <w:bCs/>
           <w:lang w:val="ru-RU"/>
+        </w:rPr>
+      </w:pPr>
+      <w:r>
+        <w:rPr>
+          <w:rFonts w:hint="default"/>
+          <w:b w:val="0"/>
+          <w:bCs w:val="0"/>
+          <w:lang w:val="ru-RU"/>
+        </w:rPr>
+        <w:t>Таблица входных и выходных для задачи 1:</w:t>
+      </w:r>
+    </w:p>
+    <w:tbl>
+      <w:tblPr>
+        <w:tblStyle w:val="6"/>
+        <w:tblW w:w="0" w:type="auto"/>
+        <w:tblInd w:w="0" w:type="dxa"/>
+        <w:tblBorders>
+          <w:top w:val="single" w:color="auto" w:sz="4" w:space="0"/>
+          <w:left w:val="single" w:color="auto" w:sz="4" w:space="0"/>
+          <w:bottom w:val="single" w:color="auto" w:sz="4" w:space="0"/>
+          <w:right w:val="single" w:color="auto" w:sz="4" w:space="0"/>
+          <w:insideH w:val="single" w:color="auto" w:sz="4" w:space="0"/>
+          <w:insideV w:val="single" w:color="auto" w:sz="4" w:space="0"/>
+        </w:tblBorders>
+        <w:tblLayout w:type="autofit"/>
+        <w:tblCellMar>
+          <w:top w:w="0" w:type="dxa"/>
+          <w:left w:w="108" w:type="dxa"/>
+          <w:bottom w:w="0" w:type="dxa"/>
+          <w:right w:w="108" w:type="dxa"/>
+        </w:tblCellMar>
+      </w:tblPr>
+      <w:tblGrid>
+        <w:gridCol w:w="3190"/>
+        <w:gridCol w:w="3190"/>
+        <w:gridCol w:w="3191"/>
+      </w:tblGrid>
+      <w:tr>
+        <w:tblPrEx>
+          <w:tblBorders>
+            <w:top w:val="single" w:color="auto" w:sz="4" w:space="0"/>
+            <w:left w:val="single" w:color="auto" w:sz="4" w:space="0"/>
+            <w:bottom w:val="single" w:color="auto" w:sz="4" w:space="0"/>
+            <w:right w:val="single" w:color="auto" w:sz="4" w:space="0"/>
+            <w:insideH w:val="single" w:color="auto" w:sz="4" w:space="0"/>
+            <w:insideV w:val="single" w:color="auto" w:sz="4" w:space="0"/>
+          </w:tblBorders>
+          <w:tblCellMar>
+            <w:top w:w="0" w:type="dxa"/>
+            <w:left w:w="108" w:type="dxa"/>
+            <w:bottom w:w="0" w:type="dxa"/>
+            <w:right w:w="108" w:type="dxa"/>
+          </w:tblCellMar>
+        </w:tblPrEx>
+        <w:tc>
+          <w:tcPr>
+            <w:tcW w:w="3190" w:type="dxa"/>
+          </w:tcPr>
+          <w:p>
+            <w:pPr>
+              <w:widowControl w:val="0"/>
+              <w:numPr>
+                <w:ilvl w:val="0"/>
+                <w:numId w:val="0"/>
+              </w:numPr>
+              <w:jc w:val="center"/>
+              <w:rPr>
+                <w:rFonts w:hint="default"/>
+                <w:b/>
+                <w:bCs/>
+                <w:vertAlign w:val="baseline"/>
+                <w:lang w:val="ru-RU"/>
+              </w:rPr>
+            </w:pPr>
+            <w:r>
+              <w:rPr>
+                <w:rFonts w:hint="default"/>
+                <w:b/>
+                <w:bCs/>
+                <w:vertAlign w:val="baseline"/>
+                <w:lang w:val="ru-RU"/>
+              </w:rPr>
+              <w:t>Входные данные</w:t>
+            </w:r>
+          </w:p>
+        </w:tc>
+        <w:tc>
+          <w:tcPr>
+            <w:tcW w:w="3190" w:type="dxa"/>
+          </w:tcPr>
+          <w:p>
+            <w:pPr>
+              <w:widowControl w:val="0"/>
+              <w:numPr>
+                <w:ilvl w:val="0"/>
+                <w:numId w:val="0"/>
+              </w:numPr>
+              <w:jc w:val="center"/>
+              <w:rPr>
+                <w:rFonts w:hint="default"/>
+                <w:b/>
+                <w:bCs/>
+                <w:vertAlign w:val="baseline"/>
+                <w:lang w:val="ru-RU"/>
+              </w:rPr>
+            </w:pPr>
+            <w:r>
+              <w:rPr>
+                <w:rFonts w:hint="default"/>
+                <w:b/>
+                <w:bCs/>
+                <w:vertAlign w:val="baseline"/>
+                <w:lang w:val="ru-RU"/>
+              </w:rPr>
+              <w:t>Классы входных данных</w:t>
+            </w:r>
+          </w:p>
+        </w:tc>
+        <w:tc>
+          <w:tcPr>
+            <w:tcW w:w="3191" w:type="dxa"/>
+          </w:tcPr>
+          <w:p>
+            <w:pPr>
+              <w:widowControl w:val="0"/>
+              <w:numPr>
+                <w:ilvl w:val="0"/>
+                <w:numId w:val="0"/>
+              </w:numPr>
+              <w:jc w:val="center"/>
+              <w:rPr>
+                <w:rFonts w:hint="default"/>
+                <w:b/>
+                <w:bCs/>
+                <w:vertAlign w:val="baseline"/>
+                <w:lang w:val="ru-RU"/>
+              </w:rPr>
+            </w:pPr>
+            <w:r>
+              <w:rPr>
+                <w:rFonts w:hint="default"/>
+                <w:b/>
+                <w:bCs/>
+                <w:vertAlign w:val="baseline"/>
+                <w:lang w:val="ru-RU"/>
+              </w:rPr>
+              <w:t>Выходные данные</w:t>
+            </w:r>
+          </w:p>
+        </w:tc>
+      </w:tr>
+      <w:tr>
+        <w:tblPrEx>
+          <w:tblBorders>
+            <w:top w:val="single" w:color="auto" w:sz="4" w:space="0"/>
+            <w:left w:val="single" w:color="auto" w:sz="4" w:space="0"/>
+            <w:bottom w:val="single" w:color="auto" w:sz="4" w:space="0"/>
+            <w:right w:val="single" w:color="auto" w:sz="4" w:space="0"/>
+            <w:insideH w:val="single" w:color="auto" w:sz="4" w:space="0"/>
+            <w:insideV w:val="single" w:color="auto" w:sz="4" w:space="0"/>
+          </w:tblBorders>
+          <w:tblCellMar>
+            <w:top w:w="0" w:type="dxa"/>
+            <w:left w:w="108" w:type="dxa"/>
+            <w:bottom w:w="0" w:type="dxa"/>
+            <w:right w:w="108" w:type="dxa"/>
+          </w:tblCellMar>
+        </w:tblPrEx>
+        <w:tc>
+          <w:tcPr>
+            <w:tcW w:w="3190" w:type="dxa"/>
+          </w:tcPr>
+          <w:p>
+            <w:pPr>
+              <w:widowControl w:val="0"/>
+              <w:numPr>
+                <w:ilvl w:val="0"/>
+                <w:numId w:val="0"/>
+              </w:numPr>
+              <w:jc w:val="left"/>
+              <w:rPr>
+                <w:rFonts w:hint="default"/>
+                <w:b w:val="0"/>
+                <w:bCs w:val="0"/>
+                <w:vertAlign w:val="baseline"/>
+                <w:lang w:val="ru-RU"/>
+              </w:rPr>
+            </w:pPr>
+            <w:r>
+              <w:rPr>
+                <w:rFonts w:hint="default"/>
+                <w:b w:val="0"/>
+                <w:bCs w:val="0"/>
+                <w:vertAlign w:val="baseline"/>
+                <w:lang w:val="en-US"/>
+              </w:rPr>
+              <w:t>m, n</w:t>
+            </w:r>
+            <w:r>
+              <w:rPr>
+                <w:rFonts w:hint="default"/>
+                <w:b w:val="0"/>
+                <w:bCs w:val="0"/>
+                <w:vertAlign w:val="baseline"/>
+                <w:lang w:val="ru-RU"/>
+              </w:rPr>
+              <w:t xml:space="preserve"> - целые числа,. </w:t>
+            </w:r>
+            <w:r>
+              <w:rPr>
+                <w:rFonts w:hint="default"/>
+                <w:b w:val="0"/>
+                <w:bCs w:val="0"/>
+                <w:vertAlign w:val="baseline"/>
+                <w:lang w:val="en-US"/>
+              </w:rPr>
+              <w:t xml:space="preserve">x - </w:t>
+            </w:r>
+            <w:r>
+              <w:rPr>
+                <w:rFonts w:hint="default"/>
+                <w:b w:val="0"/>
+                <w:bCs w:val="0"/>
+                <w:vertAlign w:val="baseline"/>
+                <w:lang w:val="ru-RU"/>
+              </w:rPr>
+              <w:t>вещественное число</w:t>
+            </w:r>
+          </w:p>
+        </w:tc>
+        <w:tc>
+          <w:tcPr>
+            <w:tcW w:w="3190" w:type="dxa"/>
+          </w:tcPr>
+          <w:p>
+            <w:pPr>
+              <w:widowControl w:val="0"/>
+              <w:numPr>
+                <w:ilvl w:val="0"/>
+                <w:numId w:val="0"/>
+              </w:numPr>
+              <w:jc w:val="left"/>
+              <w:rPr>
+                <w:rFonts w:hint="default"/>
+                <w:b w:val="0"/>
+                <w:bCs w:val="0"/>
+                <w:vertAlign w:val="baseline"/>
+                <w:lang w:val="ru-RU"/>
+              </w:rPr>
+            </w:pPr>
+            <w:r>
+              <w:rPr>
+                <w:rFonts w:hint="default"/>
+                <w:b w:val="0"/>
+                <w:bCs w:val="0"/>
+                <w:vertAlign w:val="baseline"/>
+                <w:lang w:val="en-US"/>
+              </w:rPr>
+              <w:t>m, n -</w:t>
+            </w:r>
+            <w:r>
+              <w:rPr>
+                <w:rFonts w:hint="default"/>
+                <w:b w:val="0"/>
+                <w:bCs w:val="0"/>
+                <w:vertAlign w:val="baseline"/>
+                <w:lang w:val="ru-RU"/>
+              </w:rPr>
+              <w:t xml:space="preserve"> любые целые числа</w:t>
+            </w:r>
+            <w:r>
+              <w:rPr>
+                <w:rFonts w:hint="default"/>
+                <w:b w:val="0"/>
+                <w:bCs w:val="0"/>
+                <w:vertAlign w:val="baseline"/>
+                <w:lang w:val="en-US"/>
+              </w:rPr>
+              <w:t xml:space="preserve">, x - </w:t>
+            </w:r>
+            <w:r>
+              <w:rPr>
+                <w:rFonts w:hint="default"/>
+                <w:b w:val="0"/>
+                <w:bCs w:val="0"/>
+                <w:vertAlign w:val="baseline"/>
+                <w:lang w:val="ru-RU"/>
+              </w:rPr>
+              <w:t>любое вещественное число</w:t>
+            </w:r>
+          </w:p>
+        </w:tc>
+        <w:tc>
+          <w:tcPr>
+            <w:tcW w:w="3191" w:type="dxa"/>
+          </w:tcPr>
+          <w:p>
+            <w:pPr>
+              <w:widowControl w:val="0"/>
+              <w:numPr>
+                <w:ilvl w:val="0"/>
+                <w:numId w:val="0"/>
+              </w:numPr>
+              <w:jc w:val="left"/>
+              <w:rPr>
+                <w:rFonts w:hint="default"/>
+                <w:b w:val="0"/>
+                <w:bCs w:val="0"/>
+                <w:vertAlign w:val="baseline"/>
+                <w:lang w:val="ru-RU"/>
+              </w:rPr>
+            </w:pPr>
+            <w:r>
+              <w:rPr>
+                <w:rFonts w:hint="default"/>
+                <w:b w:val="0"/>
+                <w:bCs w:val="0"/>
+                <w:vertAlign w:val="baseline"/>
+                <w:lang w:val="ru-RU"/>
+              </w:rPr>
+              <w:t>Результаты программы</w:t>
+            </w:r>
+          </w:p>
+        </w:tc>
+      </w:tr>
+    </w:tbl>
+    <w:p>
+      <w:pPr>
+        <w:numPr>
+          <w:ilvl w:val="0"/>
+          <w:numId w:val="0"/>
+        </w:numPr>
+        <w:ind w:left="0" w:leftChars="0" w:firstLine="562" w:firstLineChars="200"/>
+        <w:jc w:val="left"/>
+        <w:rPr>
+          <w:rFonts w:hint="default"/>
+          <w:b/>
+          <w:bCs/>
+          <w:lang w:val="ru-RU"/>
+        </w:rPr>
+      </w:pPr>
+    </w:p>
+    <w:p>
+      <w:pPr>
+        <w:numPr>
+          <w:ilvl w:val="0"/>
+          <w:numId w:val="0"/>
+        </w:numPr>
+        <w:ind w:left="0" w:leftChars="0" w:firstLine="560" w:firstLineChars="200"/>
+        <w:jc w:val="left"/>
+        <w:rPr>
+          <w:rFonts w:hint="default"/>
+          <w:b w:val="0"/>
+          <w:bCs w:val="0"/>
+          <w:lang w:val="ru-RU"/>
+        </w:rPr>
+      </w:pPr>
+      <w:r>
+        <w:rPr>
+          <w:rFonts w:hint="default"/>
+          <w:b w:val="0"/>
+          <w:bCs w:val="0"/>
+          <w:lang w:val="ru-RU"/>
+        </w:rPr>
+        <w:t>Таблица входны</w:t>
+      </w:r>
+      <w:bookmarkStart w:id="0" w:name="_GoBack"/>
+      <w:bookmarkEnd w:id="0"/>
+      <w:r>
+        <w:rPr>
+          <w:rFonts w:hint="default"/>
+          <w:b w:val="0"/>
+          <w:bCs w:val="0"/>
+          <w:lang w:val="ru-RU"/>
+        </w:rPr>
+        <w:t>х и выходных данны для задачи 2:</w:t>
+      </w:r>
+    </w:p>
+    <w:tbl>
+      <w:tblPr>
+        <w:tblStyle w:val="6"/>
+        <w:tblW w:w="0" w:type="auto"/>
+        <w:tblInd w:w="0" w:type="dxa"/>
+        <w:tblBorders>
+          <w:top w:val="single" w:color="auto" w:sz="4" w:space="0"/>
+          <w:left w:val="single" w:color="auto" w:sz="4" w:space="0"/>
+          <w:bottom w:val="single" w:color="auto" w:sz="4" w:space="0"/>
+          <w:right w:val="single" w:color="auto" w:sz="4" w:space="0"/>
+          <w:insideH w:val="single" w:color="auto" w:sz="4" w:space="0"/>
+          <w:insideV w:val="single" w:color="auto" w:sz="4" w:space="0"/>
+        </w:tblBorders>
+        <w:tblLayout w:type="autofit"/>
+        <w:tblCellMar>
+          <w:top w:w="0" w:type="dxa"/>
+          <w:left w:w="108" w:type="dxa"/>
+          <w:bottom w:w="0" w:type="dxa"/>
+          <w:right w:w="108" w:type="dxa"/>
+        </w:tblCellMar>
+      </w:tblPr>
+      <w:tblGrid>
+        <w:gridCol w:w="3190"/>
+        <w:gridCol w:w="3190"/>
+        <w:gridCol w:w="3191"/>
+      </w:tblGrid>
+      <w:tr>
+        <w:tblPrEx>
+          <w:tblBorders>
+            <w:top w:val="single" w:color="auto" w:sz="4" w:space="0"/>
+            <w:left w:val="single" w:color="auto" w:sz="4" w:space="0"/>
+            <w:bottom w:val="single" w:color="auto" w:sz="4" w:space="0"/>
+            <w:right w:val="single" w:color="auto" w:sz="4" w:space="0"/>
+            <w:insideH w:val="single" w:color="auto" w:sz="4" w:space="0"/>
+            <w:insideV w:val="single" w:color="auto" w:sz="4" w:space="0"/>
+          </w:tblBorders>
+          <w:tblCellMar>
+            <w:top w:w="0" w:type="dxa"/>
+            <w:left w:w="108" w:type="dxa"/>
+            <w:bottom w:w="0" w:type="dxa"/>
+            <w:right w:w="108" w:type="dxa"/>
+          </w:tblCellMar>
+        </w:tblPrEx>
+        <w:tc>
+          <w:tcPr>
+            <w:tcW w:w="3190" w:type="dxa"/>
+          </w:tcPr>
+          <w:p>
+            <w:pPr>
+              <w:widowControl w:val="0"/>
+              <w:numPr>
+                <w:ilvl w:val="0"/>
+                <w:numId w:val="0"/>
+              </w:numPr>
+              <w:jc w:val="center"/>
+              <w:rPr>
+                <w:rFonts w:hint="default"/>
+                <w:b/>
+                <w:bCs/>
+                <w:vertAlign w:val="baseline"/>
+                <w:lang w:val="ru-RU"/>
+              </w:rPr>
+            </w:pPr>
+            <w:r>
+              <w:rPr>
+                <w:rFonts w:hint="default"/>
+                <w:b/>
+                <w:bCs/>
+                <w:vertAlign w:val="baseline"/>
+                <w:lang w:val="ru-RU"/>
+              </w:rPr>
+              <w:t>Входные данные</w:t>
+            </w:r>
+          </w:p>
+        </w:tc>
+        <w:tc>
+          <w:tcPr>
+            <w:tcW w:w="3190" w:type="dxa"/>
+          </w:tcPr>
+          <w:p>
+            <w:pPr>
+              <w:widowControl w:val="0"/>
+              <w:numPr>
+                <w:ilvl w:val="0"/>
+                <w:numId w:val="0"/>
+              </w:numPr>
+              <w:jc w:val="center"/>
+              <w:rPr>
+                <w:rFonts w:hint="default"/>
+                <w:b/>
+                <w:bCs/>
+                <w:vertAlign w:val="baseline"/>
+                <w:lang w:val="ru-RU"/>
+              </w:rPr>
+            </w:pPr>
+            <w:r>
+              <w:rPr>
+                <w:rFonts w:hint="default"/>
+                <w:b/>
+                <w:bCs/>
+                <w:vertAlign w:val="baseline"/>
+                <w:lang w:val="ru-RU"/>
+              </w:rPr>
+              <w:t>Классы входных данных</w:t>
+            </w:r>
+          </w:p>
+        </w:tc>
+        <w:tc>
+          <w:tcPr>
+            <w:tcW w:w="3191" w:type="dxa"/>
+          </w:tcPr>
+          <w:p>
+            <w:pPr>
+              <w:widowControl w:val="0"/>
+              <w:numPr>
+                <w:ilvl w:val="0"/>
+                <w:numId w:val="0"/>
+              </w:numPr>
+              <w:jc w:val="center"/>
+              <w:rPr>
+                <w:rFonts w:hint="default"/>
+                <w:b/>
+                <w:bCs/>
+                <w:vertAlign w:val="baseline"/>
+                <w:lang w:val="ru-RU"/>
+              </w:rPr>
+            </w:pPr>
+            <w:r>
+              <w:rPr>
+                <w:rFonts w:hint="default"/>
+                <w:b/>
+                <w:bCs/>
+                <w:vertAlign w:val="baseline"/>
+                <w:lang w:val="ru-RU"/>
+              </w:rPr>
+              <w:t>Выходные данные</w:t>
+            </w:r>
+          </w:p>
+        </w:tc>
+      </w:tr>
+      <w:tr>
+        <w:tblPrEx>
+          <w:tblBorders>
+            <w:top w:val="single" w:color="auto" w:sz="4" w:space="0"/>
+            <w:left w:val="single" w:color="auto" w:sz="4" w:space="0"/>
+            <w:bottom w:val="single" w:color="auto" w:sz="4" w:space="0"/>
+            <w:right w:val="single" w:color="auto" w:sz="4" w:space="0"/>
+            <w:insideH w:val="single" w:color="auto" w:sz="4" w:space="0"/>
+            <w:insideV w:val="single" w:color="auto" w:sz="4" w:space="0"/>
+          </w:tblBorders>
+          <w:tblCellMar>
+            <w:top w:w="0" w:type="dxa"/>
+            <w:left w:w="108" w:type="dxa"/>
+            <w:bottom w:w="0" w:type="dxa"/>
+            <w:right w:w="108" w:type="dxa"/>
+          </w:tblCellMar>
+        </w:tblPrEx>
+        <w:tc>
+          <w:tcPr>
+            <w:tcW w:w="3190" w:type="dxa"/>
+          </w:tcPr>
+          <w:p>
+            <w:pPr>
+              <w:widowControl w:val="0"/>
+              <w:numPr>
+                <w:ilvl w:val="0"/>
+                <w:numId w:val="0"/>
+              </w:numPr>
+              <w:jc w:val="left"/>
+              <w:rPr>
+                <w:rFonts w:hint="default"/>
+                <w:b w:val="0"/>
+                <w:bCs w:val="0"/>
+                <w:vertAlign w:val="baseline"/>
+                <w:lang w:val="ru-RU"/>
+              </w:rPr>
+            </w:pPr>
+            <w:r>
+              <w:rPr>
+                <w:rFonts w:hint="default"/>
+                <w:b w:val="0"/>
+                <w:bCs w:val="0"/>
+                <w:vertAlign w:val="baseline"/>
+                <w:lang w:val="en-US"/>
+              </w:rPr>
+              <w:t xml:space="preserve">x, y - </w:t>
+            </w:r>
+            <w:r>
+              <w:rPr>
+                <w:rFonts w:hint="default"/>
+                <w:b w:val="0"/>
+                <w:bCs w:val="0"/>
+                <w:vertAlign w:val="baseline"/>
+                <w:lang w:val="ru-RU"/>
+              </w:rPr>
+              <w:t>вещественные числа</w:t>
+            </w:r>
+          </w:p>
+        </w:tc>
+        <w:tc>
+          <w:tcPr>
+            <w:tcW w:w="3190" w:type="dxa"/>
+          </w:tcPr>
+          <w:p>
+            <w:pPr>
+              <w:widowControl w:val="0"/>
+              <w:numPr>
+                <w:ilvl w:val="0"/>
+                <w:numId w:val="0"/>
+              </w:numPr>
+              <w:jc w:val="left"/>
+              <w:rPr>
+                <w:rFonts w:hint="default"/>
+                <w:b w:val="0"/>
+                <w:bCs w:val="0"/>
+                <w:vertAlign w:val="baseline"/>
+                <w:lang w:val="ru-RU"/>
+              </w:rPr>
+            </w:pPr>
+            <w:r>
+              <w:rPr>
+                <w:rFonts w:hint="default"/>
+                <w:b w:val="0"/>
+                <w:bCs w:val="0"/>
+                <w:vertAlign w:val="baseline"/>
+                <w:lang w:val="ru-RU"/>
+              </w:rPr>
+              <w:t>Точка входит в закрашенную область</w:t>
+            </w:r>
+          </w:p>
+        </w:tc>
+        <w:tc>
+          <w:tcPr>
+            <w:tcW w:w="3191" w:type="dxa"/>
+          </w:tcPr>
+          <w:p>
+            <w:pPr>
+              <w:widowControl w:val="0"/>
+              <w:numPr>
+                <w:ilvl w:val="0"/>
+                <w:numId w:val="0"/>
+              </w:numPr>
+              <w:jc w:val="left"/>
+              <w:rPr>
+                <w:rFonts w:hint="default"/>
+                <w:b w:val="0"/>
+                <w:bCs w:val="0"/>
+                <w:vertAlign w:val="baseline"/>
+                <w:lang w:val="en-US"/>
+              </w:rPr>
+            </w:pPr>
+            <w:r>
+              <w:rPr>
+                <w:rFonts w:hint="default"/>
+                <w:b w:val="0"/>
+                <w:bCs w:val="0"/>
+                <w:vertAlign w:val="baseline"/>
+                <w:lang w:val="en-US"/>
+              </w:rPr>
+              <w:t>True</w:t>
+            </w:r>
+          </w:p>
+        </w:tc>
+      </w:tr>
+      <w:tr>
+        <w:tblPrEx>
+          <w:tblBorders>
+            <w:top w:val="single" w:color="auto" w:sz="4" w:space="0"/>
+            <w:left w:val="single" w:color="auto" w:sz="4" w:space="0"/>
+            <w:bottom w:val="single" w:color="auto" w:sz="4" w:space="0"/>
+            <w:right w:val="single" w:color="auto" w:sz="4" w:space="0"/>
+            <w:insideH w:val="single" w:color="auto" w:sz="4" w:space="0"/>
+            <w:insideV w:val="single" w:color="auto" w:sz="4" w:space="0"/>
+          </w:tblBorders>
+          <w:tblCellMar>
+            <w:top w:w="0" w:type="dxa"/>
+            <w:left w:w="108" w:type="dxa"/>
+            <w:bottom w:w="0" w:type="dxa"/>
+            <w:right w:w="108" w:type="dxa"/>
+          </w:tblCellMar>
+        </w:tblPrEx>
+        <w:tc>
+          <w:tcPr>
+            <w:tcW w:w="3190" w:type="dxa"/>
+          </w:tcPr>
+          <w:p>
+            <w:pPr>
+              <w:widowControl w:val="0"/>
+              <w:numPr>
+                <w:ilvl w:val="0"/>
+                <w:numId w:val="0"/>
+              </w:numPr>
+              <w:jc w:val="left"/>
+              <w:rPr>
+                <w:rFonts w:hint="default"/>
+                <w:b/>
+                <w:bCs/>
+                <w:vertAlign w:val="baseline"/>
+                <w:lang w:val="en-US"/>
+              </w:rPr>
+            </w:pPr>
+            <w:r>
+              <w:rPr>
+                <w:rFonts w:hint="default"/>
+                <w:b w:val="0"/>
+                <w:bCs w:val="0"/>
+                <w:vertAlign w:val="baseline"/>
+                <w:lang w:val="en-US"/>
+              </w:rPr>
+              <w:t xml:space="preserve">x, y - </w:t>
+            </w:r>
+            <w:r>
+              <w:rPr>
+                <w:rFonts w:hint="default"/>
+                <w:b w:val="0"/>
+                <w:bCs w:val="0"/>
+                <w:vertAlign w:val="baseline"/>
+                <w:lang w:val="ru-RU"/>
+              </w:rPr>
+              <w:t>вещественные числа</w:t>
+            </w:r>
+          </w:p>
+        </w:tc>
+        <w:tc>
+          <w:tcPr>
+            <w:tcW w:w="3190" w:type="dxa"/>
+          </w:tcPr>
+          <w:p>
+            <w:pPr>
+              <w:widowControl w:val="0"/>
+              <w:numPr>
+                <w:ilvl w:val="0"/>
+                <w:numId w:val="0"/>
+              </w:numPr>
+              <w:jc w:val="left"/>
+              <w:rPr>
+                <w:rFonts w:hint="default"/>
+                <w:b w:val="0"/>
+                <w:bCs w:val="0"/>
+                <w:vertAlign w:val="baseline"/>
+                <w:lang w:val="ru-RU"/>
+              </w:rPr>
+            </w:pPr>
+            <w:r>
+              <w:rPr>
+                <w:rFonts w:hint="default"/>
+                <w:b w:val="0"/>
+                <w:bCs w:val="0"/>
+                <w:vertAlign w:val="baseline"/>
+                <w:lang w:val="ru-RU"/>
+              </w:rPr>
+              <w:t>Точка не входит в закрашенную область</w:t>
+            </w:r>
+          </w:p>
+        </w:tc>
+        <w:tc>
+          <w:tcPr>
+            <w:tcW w:w="3191" w:type="dxa"/>
+          </w:tcPr>
+          <w:p>
+            <w:pPr>
+              <w:widowControl w:val="0"/>
+              <w:numPr>
+                <w:ilvl w:val="0"/>
+                <w:numId w:val="0"/>
+              </w:numPr>
+              <w:jc w:val="left"/>
+              <w:rPr>
+                <w:rFonts w:hint="default"/>
+                <w:b w:val="0"/>
+                <w:bCs w:val="0"/>
+                <w:vertAlign w:val="baseline"/>
+                <w:lang w:val="en-US"/>
+              </w:rPr>
+            </w:pPr>
+            <w:r>
+              <w:rPr>
+                <w:rFonts w:hint="default"/>
+                <w:b w:val="0"/>
+                <w:bCs w:val="0"/>
+                <w:vertAlign w:val="baseline"/>
+                <w:lang w:val="en-US"/>
+              </w:rPr>
+              <w:t>False</w:t>
+            </w:r>
+          </w:p>
+        </w:tc>
+      </w:tr>
+    </w:tbl>
+    <w:p>
+      <w:pPr>
+        <w:numPr>
+          <w:ilvl w:val="0"/>
+          <w:numId w:val="0"/>
+        </w:numPr>
+        <w:ind w:left="0" w:leftChars="0" w:firstLine="562" w:firstLineChars="200"/>
+        <w:jc w:val="left"/>
+        <w:rPr>
+          <w:rFonts w:hint="default"/>
+          <w:b/>
+          <w:bCs/>
+          <w:lang w:val="ru-RU"/>
+        </w:rPr>
+      </w:pPr>
+    </w:p>
+    <w:p>
+      <w:pPr>
+        <w:numPr>
+          <w:ilvl w:val="0"/>
+          <w:numId w:val="0"/>
+        </w:numPr>
+        <w:ind w:left="0" w:leftChars="0" w:firstLine="560" w:firstLineChars="200"/>
+        <w:jc w:val="left"/>
+        <w:rPr>
+          <w:rFonts w:hint="default"/>
+          <w:b w:val="0"/>
+          <w:bCs w:val="0"/>
+          <w:lang w:val="en-US"/>
         </w:rPr>
         <w:sectPr>
           <w:pgSz w:w="11906" w:h="16838"/>
@@ -2207,6 +3004,42 @@
           <w:docGrid w:linePitch="360" w:charSpace="0"/>
         </w:sectPr>
       </w:pPr>
+      <w:r>
+        <w:rPr>
+          <w:rFonts w:hint="default"/>
+          <w:b w:val="0"/>
+          <w:bCs w:val="0"/>
+          <w:lang w:val="ru-RU"/>
+        </w:rPr>
+        <w:t xml:space="preserve">Для задачи 3 входных данных нет. В качестве выходных данных выводятся два результата: </w:t>
+      </w:r>
+      <w:r>
+        <w:rPr>
+          <w:rFonts w:hint="default"/>
+          <w:b w:val="0"/>
+          <w:bCs w:val="0"/>
+          <w:lang w:val="en-US"/>
+        </w:rPr>
+        <w:t xml:space="preserve">float </w:t>
+      </w:r>
+      <w:r>
+        <w:rPr>
+          <w:rFonts w:hint="default"/>
+          <w:b w:val="0"/>
+          <w:bCs w:val="0"/>
+          <w:lang w:val="ru-RU"/>
+        </w:rPr>
+        <w:t xml:space="preserve">и </w:t>
+      </w:r>
+      <w:r>
+        <w:rPr>
+          <w:rFonts w:hint="default"/>
+          <w:b w:val="0"/>
+          <w:bCs w:val="0"/>
+          <w:lang w:val="en-US"/>
+        </w:rPr>
+        <w:t>double.</w:t>
+      </w:r>
     </w:p>
     <w:p>
       <w:pPr>
@@ -2245,7 +3078,7 @@
           <w:rFonts w:hint="default"/>
           <w:b/>
           <w:bCs/>
-          <w:lang w:val="ru-RU"/>
+          <w:lang w:val="en-US"/>
         </w:rPr>
         <w:sectPr>
           <w:pgSz w:w="11906" w:h="16838"/>
@@ -2294,9 +3127,783 @@
           <w:bCs/>
           <w:lang w:val="ru-RU"/>
         </w:rPr>
-      </w:pPr>
-      <w:bookmarkStart w:id="0" w:name="_GoBack"/>
-      <w:bookmarkEnd w:id="0"/>
+        <w:sectPr>
+          <w:pgSz w:w="11906" w:h="16838"/>
+          <w:pgMar w:top="1134" w:right="850" w:bottom="1134" w:left="1701" w:header="720" w:footer="720" w:gutter="0"/>
+          <w:cols w:space="720" w:num="1"/>
+          <w:docGrid w:linePitch="360" w:charSpace="0"/>
+        </w:sectPr>
+      </w:pPr>
+    </w:p>
+    <w:p>
+      <w:pPr>
+        <w:numPr>
+          <w:ilvl w:val="0"/>
+          <w:numId w:val="0"/>
+        </w:numPr>
+        <w:ind w:left="0" w:leftChars="0" w:firstLine="562" w:firstLineChars="200"/>
+        <w:jc w:val="center"/>
+        <w:rPr>
+          <w:rFonts w:hint="default"/>
+          <w:b/>
+          <w:bCs/>
+          <w:lang w:val="ru-RU"/>
+        </w:rPr>
+      </w:pPr>
+      <w:r>
+        <w:rPr>
+          <w:rFonts w:hint="default"/>
+          <w:b/>
+          <w:bCs/>
+          <w:lang w:val="ru-RU"/>
+        </w:rPr>
+        <w:t>Тесты</w:t>
+      </w:r>
+    </w:p>
+    <w:p>
+      <w:pPr>
+        <w:numPr>
+          <w:ilvl w:val="0"/>
+          <w:numId w:val="0"/>
+        </w:numPr>
+        <w:ind w:left="0" w:leftChars="0" w:firstLine="560" w:firstLineChars="200"/>
+        <w:jc w:val="both"/>
+        <w:rPr>
+          <w:rFonts w:hint="default"/>
+          <w:b w:val="0"/>
+          <w:bCs w:val="0"/>
+          <w:lang w:val="ru-RU"/>
+        </w:rPr>
+      </w:pPr>
+      <w:r>
+        <w:rPr>
+          <w:rFonts w:hint="default"/>
+          <w:b w:val="0"/>
+          <w:bCs w:val="0"/>
+          <w:lang w:val="ru-RU"/>
+        </w:rPr>
+        <w:t>Таблица тестов для задачи 1:</w:t>
+      </w:r>
+    </w:p>
+    <w:tbl>
+      <w:tblPr>
+        <w:tblStyle w:val="6"/>
+        <w:tblW w:w="0" w:type="auto"/>
+        <w:tblInd w:w="0" w:type="dxa"/>
+        <w:tblBorders>
+          <w:top w:val="single" w:color="auto" w:sz="4" w:space="0"/>
+          <w:left w:val="single" w:color="auto" w:sz="4" w:space="0"/>
+          <w:bottom w:val="single" w:color="auto" w:sz="4" w:space="0"/>
+          <w:right w:val="single" w:color="auto" w:sz="4" w:space="0"/>
+          <w:insideH w:val="single" w:color="auto" w:sz="4" w:space="0"/>
+          <w:insideV w:val="single" w:color="auto" w:sz="4" w:space="0"/>
+        </w:tblBorders>
+        <w:tblLayout w:type="autofit"/>
+        <w:tblCellMar>
+          <w:top w:w="0" w:type="dxa"/>
+          <w:left w:w="108" w:type="dxa"/>
+          <w:bottom w:w="0" w:type="dxa"/>
+          <w:right w:w="108" w:type="dxa"/>
+        </w:tblCellMar>
+      </w:tblPr>
+      <w:tblGrid>
+        <w:gridCol w:w="728"/>
+        <w:gridCol w:w="4057"/>
+        <w:gridCol w:w="2393"/>
+        <w:gridCol w:w="2393"/>
+      </w:tblGrid>
+      <w:tr>
+        <w:tblPrEx>
+          <w:tblBorders>
+            <w:top w:val="single" w:color="auto" w:sz="4" w:space="0"/>
+            <w:left w:val="single" w:color="auto" w:sz="4" w:space="0"/>
+            <w:bottom w:val="single" w:color="auto" w:sz="4" w:space="0"/>
+            <w:right w:val="single" w:color="auto" w:sz="4" w:space="0"/>
+            <w:insideH w:val="single" w:color="auto" w:sz="4" w:space="0"/>
+            <w:insideV w:val="single" w:color="auto" w:sz="4" w:space="0"/>
+          </w:tblBorders>
+          <w:tblCellMar>
+            <w:top w:w="0" w:type="dxa"/>
+            <w:left w:w="108" w:type="dxa"/>
+            <w:bottom w:w="0" w:type="dxa"/>
+            <w:right w:w="108" w:type="dxa"/>
+          </w:tblCellMar>
+        </w:tblPrEx>
+        <w:trPr>
+          <w:trHeight w:val="876" w:hRule="atLeast"/>
+        </w:trPr>
+        <w:tc>
+          <w:tcPr>
+            <w:tcW w:w="728" w:type="dxa"/>
+          </w:tcPr>
+          <w:p>
+            <w:pPr>
+              <w:widowControl w:val="0"/>
+              <w:numPr>
+                <w:ilvl w:val="0"/>
+                <w:numId w:val="0"/>
+              </w:numPr>
+              <w:jc w:val="center"/>
+              <w:rPr>
+                <w:rFonts w:hint="default"/>
+                <w:b w:val="0"/>
+                <w:bCs w:val="0"/>
+                <w:vertAlign w:val="baseline"/>
+                <w:lang w:val="ru-RU"/>
+              </w:rPr>
+            </w:pPr>
+            <w:r>
+              <w:rPr>
+                <w:rFonts w:hint="default"/>
+                <w:b w:val="0"/>
+                <w:bCs w:val="0"/>
+                <w:vertAlign w:val="baseline"/>
+                <w:lang w:val="ru-RU"/>
+              </w:rPr>
+              <w:t>№</w:t>
+            </w:r>
+          </w:p>
+        </w:tc>
+        <w:tc>
+          <w:tcPr>
+            <w:tcW w:w="4057" w:type="dxa"/>
+          </w:tcPr>
+          <w:p>
+            <w:pPr>
+              <w:widowControl w:val="0"/>
+              <w:numPr>
+                <w:ilvl w:val="0"/>
+                <w:numId w:val="0"/>
+              </w:numPr>
+              <w:jc w:val="center"/>
+              <w:rPr>
+                <w:rFonts w:hint="default"/>
+                <w:b w:val="0"/>
+                <w:bCs w:val="0"/>
+                <w:vertAlign w:val="baseline"/>
+                <w:lang w:val="ru-RU"/>
+              </w:rPr>
+            </w:pPr>
+            <w:r>
+              <w:rPr>
+                <w:rFonts w:hint="default"/>
+                <w:b w:val="0"/>
+                <w:bCs w:val="0"/>
+                <w:vertAlign w:val="baseline"/>
+                <w:lang w:val="ru-RU"/>
+              </w:rPr>
+              <w:t>Входные данные</w:t>
+            </w:r>
+          </w:p>
+        </w:tc>
+        <w:tc>
+          <w:tcPr>
+            <w:tcW w:w="2393" w:type="dxa"/>
+          </w:tcPr>
+          <w:p>
+            <w:pPr>
+              <w:widowControl w:val="0"/>
+              <w:numPr>
+                <w:ilvl w:val="0"/>
+                <w:numId w:val="0"/>
+              </w:numPr>
+              <w:jc w:val="center"/>
+              <w:rPr>
+                <w:rFonts w:hint="default"/>
+                <w:b w:val="0"/>
+                <w:bCs w:val="0"/>
+                <w:vertAlign w:val="baseline"/>
+                <w:lang w:val="ru-RU"/>
+              </w:rPr>
+            </w:pPr>
+            <w:r>
+              <w:rPr>
+                <w:rFonts w:hint="default"/>
+                <w:b w:val="0"/>
+                <w:bCs w:val="0"/>
+                <w:vertAlign w:val="baseline"/>
+                <w:lang w:val="ru-RU"/>
+              </w:rPr>
+              <w:t>Выходные данные</w:t>
+            </w:r>
+          </w:p>
+        </w:tc>
+        <w:tc>
+          <w:tcPr>
+            <w:tcW w:w="2393" w:type="dxa"/>
+          </w:tcPr>
+          <w:p>
+            <w:pPr>
+              <w:widowControl w:val="0"/>
+              <w:numPr>
+                <w:ilvl w:val="0"/>
+                <w:numId w:val="0"/>
+              </w:numPr>
+              <w:jc w:val="center"/>
+              <w:rPr>
+                <w:rFonts w:hint="default"/>
+                <w:b w:val="0"/>
+                <w:bCs w:val="0"/>
+                <w:vertAlign w:val="baseline"/>
+                <w:lang w:val="ru-RU"/>
+              </w:rPr>
+            </w:pPr>
+            <w:r>
+              <w:rPr>
+                <w:rFonts w:hint="default"/>
+                <w:b w:val="0"/>
+                <w:bCs w:val="0"/>
+                <w:vertAlign w:val="baseline"/>
+                <w:lang w:val="ru-RU"/>
+              </w:rPr>
+              <w:t>Полученный результат</w:t>
+            </w:r>
+          </w:p>
+        </w:tc>
+      </w:tr>
+      <w:tr>
+        <w:tblPrEx>
+          <w:tblBorders>
+            <w:top w:val="single" w:color="auto" w:sz="4" w:space="0"/>
+            <w:left w:val="single" w:color="auto" w:sz="4" w:space="0"/>
+            <w:bottom w:val="single" w:color="auto" w:sz="4" w:space="0"/>
+            <w:right w:val="single" w:color="auto" w:sz="4" w:space="0"/>
+            <w:insideH w:val="single" w:color="auto" w:sz="4" w:space="0"/>
+            <w:insideV w:val="single" w:color="auto" w:sz="4" w:space="0"/>
+          </w:tblBorders>
+          <w:tblCellMar>
+            <w:top w:w="0" w:type="dxa"/>
+            <w:left w:w="108" w:type="dxa"/>
+            <w:bottom w:w="0" w:type="dxa"/>
+            <w:right w:w="108" w:type="dxa"/>
+          </w:tblCellMar>
+        </w:tblPrEx>
+        <w:trPr>
+          <w:trHeight w:val="876" w:hRule="atLeast"/>
+        </w:trPr>
+        <w:tc>
+          <w:tcPr>
+            <w:tcW w:w="728" w:type="dxa"/>
+          </w:tcPr>
+          <w:p>
+            <w:pPr>
+              <w:widowControl w:val="0"/>
+              <w:numPr>
+                <w:ilvl w:val="0"/>
+                <w:numId w:val="0"/>
+              </w:numPr>
+              <w:jc w:val="center"/>
+              <w:rPr>
+                <w:rFonts w:hint="default"/>
+                <w:b w:val="0"/>
+                <w:bCs w:val="0"/>
+                <w:vertAlign w:val="baseline"/>
+                <w:lang w:val="ru-RU"/>
+              </w:rPr>
+            </w:pPr>
+            <w:r>
+              <w:rPr>
+                <w:rFonts w:hint="default"/>
+                <w:b w:val="0"/>
+                <w:bCs w:val="0"/>
+                <w:vertAlign w:val="baseline"/>
+                <w:lang w:val="ru-RU"/>
+              </w:rPr>
+              <w:t>Т1</w:t>
+            </w:r>
+          </w:p>
+        </w:tc>
+        <w:tc>
+          <w:tcPr>
+            <w:tcW w:w="4057" w:type="dxa"/>
+          </w:tcPr>
+          <w:p>
+            <w:pPr>
+              <w:widowControl w:val="0"/>
+              <w:numPr>
+                <w:ilvl w:val="0"/>
+                <w:numId w:val="0"/>
+              </w:numPr>
+              <w:jc w:val="left"/>
+              <w:rPr>
+                <w:rFonts w:hint="default"/>
+                <w:b w:val="0"/>
+                <w:bCs w:val="0"/>
+                <w:vertAlign w:val="baseline"/>
+                <w:lang w:val="en-US"/>
+              </w:rPr>
+            </w:pPr>
+            <w:r>
+              <w:rPr>
+                <w:rFonts w:hint="default"/>
+                <w:b w:val="0"/>
+                <w:bCs w:val="0"/>
+                <w:vertAlign w:val="baseline"/>
+                <w:lang w:val="en-US"/>
+              </w:rPr>
+              <w:t>n = 10</w:t>
+            </w:r>
+          </w:p>
+          <w:p>
+            <w:pPr>
+              <w:widowControl w:val="0"/>
+              <w:numPr>
+                <w:ilvl w:val="0"/>
+                <w:numId w:val="0"/>
+              </w:numPr>
+              <w:jc w:val="left"/>
+              <w:rPr>
+                <w:rFonts w:hint="default"/>
+                <w:b w:val="0"/>
+                <w:bCs w:val="0"/>
+                <w:vertAlign w:val="baseline"/>
+                <w:lang w:val="en-US"/>
+              </w:rPr>
+            </w:pPr>
+            <w:r>
+              <w:rPr>
+                <w:rFonts w:hint="default"/>
+                <w:b w:val="0"/>
+                <w:bCs w:val="0"/>
+                <w:vertAlign w:val="baseline"/>
+                <w:lang w:val="en-US"/>
+              </w:rPr>
+              <w:t>m = 5</w:t>
+            </w:r>
+          </w:p>
+          <w:p>
+            <w:pPr>
+              <w:widowControl w:val="0"/>
+              <w:numPr>
+                <w:ilvl w:val="0"/>
+                <w:numId w:val="0"/>
+              </w:numPr>
+              <w:jc w:val="left"/>
+              <w:rPr>
+                <w:rFonts w:hint="default"/>
+                <w:b w:val="0"/>
+                <w:bCs w:val="0"/>
+                <w:vertAlign w:val="baseline"/>
+                <w:lang w:val="en-US"/>
+              </w:rPr>
+            </w:pPr>
+            <w:r>
+              <w:rPr>
+                <w:rFonts w:hint="default"/>
+                <w:b w:val="0"/>
+                <w:bCs w:val="0"/>
+                <w:vertAlign w:val="baseline"/>
+                <w:lang w:val="en-US"/>
+              </w:rPr>
+              <w:t>x = 5.2</w:t>
+            </w:r>
+          </w:p>
+        </w:tc>
+        <w:tc>
+          <w:tcPr>
+            <w:tcW w:w="2393" w:type="dxa"/>
+          </w:tcPr>
+          <w:p>
+            <w:pPr>
+              <w:widowControl w:val="0"/>
+              <w:numPr>
+                <w:ilvl w:val="0"/>
+                <w:numId w:val="0"/>
+              </w:numPr>
+              <w:jc w:val="left"/>
+              <w:rPr>
+                <w:rFonts w:hint="default"/>
+                <w:b w:val="0"/>
+                <w:bCs w:val="0"/>
+                <w:vertAlign w:val="baseline"/>
+                <w:lang w:val="en-US"/>
+              </w:rPr>
+            </w:pPr>
+            <w:r>
+              <w:rPr>
+                <w:rFonts w:hint="default"/>
+                <w:b w:val="0"/>
+                <w:bCs w:val="0"/>
+                <w:vertAlign w:val="baseline"/>
+                <w:lang w:val="en-US"/>
+              </w:rPr>
+              <w:t>n = 10, m = 5</w:t>
+            </w:r>
+          </w:p>
+          <w:p>
+            <w:pPr>
+              <w:widowControl w:val="0"/>
+              <w:numPr>
+                <w:ilvl w:val="0"/>
+                <w:numId w:val="3"/>
+              </w:numPr>
+              <w:jc w:val="left"/>
+              <w:rPr>
+                <w:rFonts w:hint="default"/>
+                <w:b w:val="0"/>
+                <w:bCs w:val="0"/>
+                <w:vertAlign w:val="baseline"/>
+                <w:lang w:val="en-US"/>
+              </w:rPr>
+            </w:pPr>
+            <w:r>
+              <w:rPr>
+                <w:rFonts w:hint="default"/>
+                <w:b w:val="0"/>
+                <w:bCs w:val="0"/>
+                <w:vertAlign w:val="baseline"/>
+                <w:lang w:val="en-US"/>
+              </w:rPr>
+              <w:t>n++*--m = 40</w:t>
+            </w:r>
+          </w:p>
+          <w:p>
+            <w:pPr>
+              <w:widowControl w:val="0"/>
+              <w:numPr>
+                <w:ilvl w:val="0"/>
+                <w:numId w:val="0"/>
+              </w:numPr>
+              <w:jc w:val="left"/>
+              <w:rPr>
+                <w:rFonts w:hint="default"/>
+                <w:b w:val="0"/>
+                <w:bCs w:val="0"/>
+                <w:vertAlign w:val="baseline"/>
+                <w:lang w:val="en-US"/>
+              </w:rPr>
+            </w:pPr>
+            <w:r>
+              <w:rPr>
+                <w:rFonts w:hint="default"/>
+                <w:b w:val="0"/>
+                <w:bCs w:val="0"/>
+                <w:vertAlign w:val="baseline"/>
+                <w:lang w:val="en-US"/>
+              </w:rPr>
+              <w:t>n = 6, m = 9</w:t>
+            </w:r>
+          </w:p>
+          <w:p>
+            <w:pPr>
+              <w:widowControl w:val="0"/>
+              <w:numPr>
+                <w:ilvl w:val="0"/>
+                <w:numId w:val="3"/>
+              </w:numPr>
+              <w:ind w:left="0" w:leftChars="0" w:firstLine="0" w:firstLineChars="0"/>
+              <w:jc w:val="left"/>
+              <w:rPr>
+                <w:rFonts w:hint="default"/>
+                <w:b w:val="0"/>
+                <w:bCs w:val="0"/>
+                <w:vertAlign w:val="baseline"/>
+                <w:lang w:val="en-US"/>
+              </w:rPr>
+            </w:pPr>
+            <w:r>
+              <w:rPr>
+                <w:rFonts w:hint="default"/>
+                <w:b w:val="0"/>
+                <w:bCs w:val="0"/>
+                <w:vertAlign w:val="baseline"/>
+                <w:lang w:val="en-US"/>
+              </w:rPr>
+              <w:t>n--&lt;m++ = True</w:t>
+            </w:r>
+          </w:p>
+          <w:p>
+            <w:pPr>
+              <w:widowControl w:val="0"/>
+              <w:numPr>
+                <w:ilvl w:val="0"/>
+                <w:numId w:val="0"/>
+              </w:numPr>
+              <w:ind w:leftChars="0"/>
+              <w:jc w:val="left"/>
+              <w:rPr>
+                <w:rFonts w:hint="default"/>
+                <w:b w:val="0"/>
+                <w:bCs w:val="0"/>
+                <w:vertAlign w:val="baseline"/>
+                <w:lang w:val="en-US"/>
+              </w:rPr>
+            </w:pPr>
+            <w:r>
+              <w:rPr>
+                <w:rFonts w:hint="default"/>
+                <w:b w:val="0"/>
+                <w:bCs w:val="0"/>
+                <w:vertAlign w:val="baseline"/>
+                <w:lang w:val="en-US"/>
+              </w:rPr>
+              <w:t>n = 5, m = 10</w:t>
+            </w:r>
+          </w:p>
+          <w:p>
+            <w:pPr>
+              <w:widowControl w:val="0"/>
+              <w:numPr>
+                <w:ilvl w:val="0"/>
+                <w:numId w:val="3"/>
+              </w:numPr>
+              <w:ind w:left="0" w:leftChars="0" w:firstLine="0" w:firstLineChars="0"/>
+              <w:jc w:val="left"/>
+              <w:rPr>
+                <w:rFonts w:hint="default"/>
+                <w:b w:val="0"/>
+                <w:bCs w:val="0"/>
+                <w:vertAlign w:val="baseline"/>
+                <w:lang w:val="en-US"/>
+              </w:rPr>
+            </w:pPr>
+            <w:r>
+              <w:rPr>
+                <w:rFonts w:hint="default"/>
+                <w:b w:val="0"/>
+                <w:bCs w:val="0"/>
+                <w:vertAlign w:val="baseline"/>
+                <w:lang w:val="en-US"/>
+              </w:rPr>
+              <w:t>--n&gt;--m = False</w:t>
+            </w:r>
+          </w:p>
+          <w:p>
+            <w:pPr>
+              <w:widowControl w:val="0"/>
+              <w:numPr>
+                <w:ilvl w:val="0"/>
+                <w:numId w:val="3"/>
+              </w:numPr>
+              <w:ind w:left="0" w:leftChars="0" w:firstLine="0" w:firstLineChars="0"/>
+              <w:jc w:val="left"/>
+              <w:rPr>
+                <w:rFonts w:hint="default"/>
+                <w:b w:val="0"/>
+                <w:bCs w:val="0"/>
+                <w:vertAlign w:val="baseline"/>
+                <w:lang w:val="en-US"/>
+              </w:rPr>
+            </w:pPr>
+            <w:r>
+              <w:rPr>
+                <w:rFonts w:hint="default"/>
+                <w:b w:val="0"/>
+                <w:bCs w:val="0"/>
+                <w:lang w:val="en-US"/>
+              </w:rPr>
+              <w:drawing>
+                <wp:inline distT="0" distB="0" distL="114300" distR="114300">
+                  <wp:extent cx="1171575" cy="433705"/>
+                  <wp:effectExtent l="0" t="0" r="9525" b="4445"/>
+                  <wp:docPr id="1" name="2384804F-3998-4D57-9195-F3826E402611-2" descr="wps"/>
+                  <wp:cNvGraphicFramePr>
+                    <a:graphicFrameLocks xmlns:a="http://schemas.openxmlformats.org/drawingml/2006/main" noChangeAspect="1"/>
+                  </wp:cNvGraphicFramePr>
+                  <a:graphic xmlns:a="http://schemas.openxmlformats.org/drawingml/2006/main">
+                    <a:graphicData uri="http://schemas.openxmlformats.org/drawingml/2006/picture">
+                      <pic:pic xmlns:pic="http://schemas.openxmlformats.org/drawingml/2006/picture">
+                        <pic:nvPicPr>
+                          <pic:cNvPr id="1" name="2384804F-3998-4D57-9195-F3826E402611-2" descr="wps"/>
+                          <pic:cNvPicPr>
+                            <a:picLocks noChangeAspect="1"/>
+                          </pic:cNvPicPr>
+                        </pic:nvPicPr>
+                        <pic:blipFill>
+                          <a:blip r:embed="rId8">
+                            <a:extLst>
+                              <a:ext uri="{96DAC541-7B7A-43D3-8B79-37D633B846F1}">
+                                <asvg:svgBlip xmlns:asvg="http://schemas.microsoft.com/office/drawing/2016/SVG/main" r:embed="rId9"/>
+                              </a:ext>
+                            </a:extLst>
+                          </a:blip>
+                          <a:stretch>
+                            <a:fillRect/>
+                          </a:stretch>
+                        </pic:blipFill>
+                        <pic:spPr>
+                          <a:xfrm>
+                            <a:off x="0" y="0"/>
+                            <a:ext cx="1171575" cy="433705"/>
+                          </a:xfrm>
+                          <a:prstGeom prst="rect">
+                            <a:avLst/>
+                          </a:prstGeom>
+                        </pic:spPr>
+                      </pic:pic>
+                    </a:graphicData>
+                  </a:graphic>
+                </wp:inline>
+              </w:drawing>
+            </w:r>
+            <w:r>
+              <w:rPr>
+                <w:rFonts w:hint="default"/>
+                <w:b w:val="0"/>
+                <w:bCs w:val="0"/>
+                <w:lang w:val="ru-RU"/>
+              </w:rPr>
+              <w:t>=</w:t>
+            </w:r>
+            <w:r>
+              <w:rPr>
+                <w:rFonts w:hint="default"/>
+                <w:b w:val="0"/>
+                <w:bCs w:val="0"/>
+                <w:lang w:val="en-US"/>
+              </w:rPr>
+              <w:t>376.57923335</w:t>
+            </w:r>
+          </w:p>
+        </w:tc>
+        <w:tc>
+          <w:tcPr>
+            <w:tcW w:w="2393" w:type="dxa"/>
+          </w:tcPr>
+          <w:p>
+            <w:pPr>
+              <w:widowControl w:val="0"/>
+              <w:numPr>
+                <w:ilvl w:val="0"/>
+                <w:numId w:val="0"/>
+              </w:numPr>
+              <w:jc w:val="center"/>
+              <w:rPr>
+                <w:rFonts w:hint="default"/>
+                <w:b w:val="0"/>
+                <w:bCs w:val="0"/>
+                <w:vertAlign w:val="baseline"/>
+                <w:lang w:val="ru-RU"/>
+              </w:rPr>
+            </w:pPr>
+          </w:p>
+        </w:tc>
+      </w:tr>
+      <w:tr>
+        <w:tblPrEx>
+          <w:tblBorders>
+            <w:top w:val="single" w:color="auto" w:sz="4" w:space="0"/>
+            <w:left w:val="single" w:color="auto" w:sz="4" w:space="0"/>
+            <w:bottom w:val="single" w:color="auto" w:sz="4" w:space="0"/>
+            <w:right w:val="single" w:color="auto" w:sz="4" w:space="0"/>
+            <w:insideH w:val="single" w:color="auto" w:sz="4" w:space="0"/>
+            <w:insideV w:val="single" w:color="auto" w:sz="4" w:space="0"/>
+          </w:tblBorders>
+          <w:tblCellMar>
+            <w:top w:w="0" w:type="dxa"/>
+            <w:left w:w="108" w:type="dxa"/>
+            <w:bottom w:w="0" w:type="dxa"/>
+            <w:right w:w="108" w:type="dxa"/>
+          </w:tblCellMar>
+        </w:tblPrEx>
+        <w:trPr>
+          <w:trHeight w:val="876" w:hRule="atLeast"/>
+        </w:trPr>
+        <w:tc>
+          <w:tcPr>
+            <w:tcW w:w="728" w:type="dxa"/>
+          </w:tcPr>
+          <w:p>
+            <w:pPr>
+              <w:widowControl w:val="0"/>
+              <w:numPr>
+                <w:ilvl w:val="0"/>
+                <w:numId w:val="0"/>
+              </w:numPr>
+              <w:jc w:val="center"/>
+              <w:rPr>
+                <w:rFonts w:hint="default"/>
+                <w:b w:val="0"/>
+                <w:bCs w:val="0"/>
+                <w:vertAlign w:val="baseline"/>
+                <w:lang w:val="ru-RU"/>
+              </w:rPr>
+            </w:pPr>
+          </w:p>
+        </w:tc>
+        <w:tc>
+          <w:tcPr>
+            <w:tcW w:w="4057" w:type="dxa"/>
+          </w:tcPr>
+          <w:p>
+            <w:pPr>
+              <w:widowControl w:val="0"/>
+              <w:numPr>
+                <w:ilvl w:val="0"/>
+                <w:numId w:val="0"/>
+              </w:numPr>
+              <w:jc w:val="left"/>
+              <w:rPr>
+                <w:rFonts w:hint="default"/>
+                <w:b w:val="0"/>
+                <w:bCs w:val="0"/>
+                <w:vertAlign w:val="baseline"/>
+                <w:lang w:val="en-US"/>
+              </w:rPr>
+            </w:pPr>
+          </w:p>
+        </w:tc>
+        <w:tc>
+          <w:tcPr>
+            <w:tcW w:w="2393" w:type="dxa"/>
+          </w:tcPr>
+          <w:p>
+            <w:pPr>
+              <w:widowControl w:val="0"/>
+              <w:numPr>
+                <w:ilvl w:val="0"/>
+                <w:numId w:val="0"/>
+              </w:numPr>
+              <w:ind w:leftChars="0"/>
+              <w:jc w:val="left"/>
+              <w:rPr>
+                <w:rFonts w:hint="default"/>
+                <w:b w:val="0"/>
+                <w:bCs w:val="0"/>
+                <w:lang w:val="en-US"/>
+              </w:rPr>
+            </w:pPr>
+          </w:p>
+        </w:tc>
+        <w:tc>
+          <w:tcPr>
+            <w:tcW w:w="2393" w:type="dxa"/>
+          </w:tcPr>
+          <w:p>
+            <w:pPr>
+              <w:widowControl w:val="0"/>
+              <w:numPr>
+                <w:ilvl w:val="0"/>
+                <w:numId w:val="0"/>
+              </w:numPr>
+              <w:jc w:val="center"/>
+              <w:rPr>
+                <w:rFonts w:hint="default"/>
+                <w:b w:val="0"/>
+                <w:bCs w:val="0"/>
+                <w:vertAlign w:val="baseline"/>
+                <w:lang w:val="ru-RU"/>
+              </w:rPr>
+            </w:pPr>
+          </w:p>
+        </w:tc>
+      </w:tr>
+    </w:tbl>
+    <w:p>
+      <w:pPr>
+        <w:numPr>
+          <w:ilvl w:val="0"/>
+          <w:numId w:val="0"/>
+        </w:numPr>
+        <w:ind w:left="0" w:leftChars="0" w:firstLine="560" w:firstLineChars="200"/>
+        <w:jc w:val="both"/>
+        <w:rPr>
+          <w:rFonts w:hint="default"/>
+          <w:b w:val="0"/>
+          <w:bCs w:val="0"/>
+          <w:lang w:val="ru-RU"/>
+        </w:rPr>
+      </w:pPr>
     </w:p>
     <w:sectPr>
       <w:pgSz w:w="11906" w:h="16838"/>
@@ -2417,6 +4024,18 @@
 <file path=word/numbering.xml><?xml version="1.0" encoding="utf-8"?>
 <w:numbering xmlns:wpc="http://schemas.microsoft.com/office/word/2010/wordprocessingCanvas" xmlns:mc="http://schemas.openxmlformats.org/markup-compatibility/2006" xmlns:o="urn:schemas-microsoft-com:office:office" xmlns:r="http://schemas.openxmlformats.org/officeDocument/2006/relationships" xmlns:m="http://schemas.openxmlformats.org/officeDocument/2006/math" xmlns:v="urn:schemas-microsoft-com:vml" xmlns:wp14="http://schemas.microsoft.com/office/word/2010/wordprocessingDrawing" xmlns:wp="http://schemas.openxmlformats.org/drawingml/2006/wordprocessingDrawing" xmlns:w10="urn:schemas-microsoft-com:office:word" xmlns:w="http://schemas.openxmlformats.org/wordprocessingml/2006/main" xmlns:w14="http://schemas.microsoft.com/office/word/2010/wordml" xmlns:wpg="http://schemas.microsoft.com/office/word/2010/wordprocessingGroup" xmlns:wpi="http://schemas.microsoft.com/office/word/2010/wordprocessingInk" xmlns:wne="http://schemas.microsoft.com/office/word/2006/wordml" xmlns:wps="http://schemas.microsoft.com/office/word/2010/wordprocessingShape" xmlns:wpsCustomData="http://www.wps.cn/officeDocument/2013/wpsCustomData" mc:Ignorable="w14 wp14">
   <w:abstractNum w:abstractNumId="0">
+    <w:nsid w:val="DAFBFB14"/>
+    <w:multiLevelType w:val="singleLevel"/>
+    <w:tmpl w:val="DAFBFB14"/>
+    <w:lvl w:ilvl="0" w:tentative="0">
+      <w:start w:val="1"/>
+      <w:numFmt w:val="decimal"/>
+      <w:suff w:val="space"/>
+      <w:lvlText w:val="%1)"/>
+      <w:lvlJc w:val="left"/>
+    </w:lvl>
+  </w:abstractNum>
+  <w:abstractNum w:abstractNumId="1">
     <w:nsid w:val="F8981CFA"/>
     <w:multiLevelType w:val="singleLevel"/>
     <w:tmpl w:val="F8981CFA"/>
@@ -2428,7 +4047,7 @@
       <w:lvlJc w:val="left"/>
     </w:lvl>
   </w:abstractNum>
-  <w:abstractNum w:abstractNumId="1">
+  <w:abstractNum w:abstractNumId="2">
     <w:nsid w:val="58DE7B5A"/>
     <w:multiLevelType w:val="multilevel"/>
     <w:tmpl w:val="58DE7B5A"/>
@@ -2542,9 +4161,12 @@
     </w:lvl>
   </w:abstractNum>
   <w:num w:numId="1">
+    <w:abstractNumId w:val="2"/>
+  </w:num>
+  <w:num w:numId="2">
     <w:abstractNumId w:val="1"/>
   </w:num>
-  <w:num w:numId="2">
+  <w:num w:numId="3">
     <w:abstractNumId w:val="0"/>
   </w:num>
 </w:numbering>
@@ -2709,7 +4331,7 @@
     <w:lsdException w:unhideWhenUsed="0" w:uiPriority="0" w:semiHidden="0" w:name="Table Web 2"/>
     <w:lsdException w:unhideWhenUsed="0" w:uiPriority="0" w:semiHidden="0" w:name="Table Web 3"/>
     <w:lsdException w:unhideWhenUsed="0" w:uiPriority="0" w:semiHidden="0" w:name="Balloon Text"/>
-    <w:lsdException w:unhideWhenUsed="0" w:uiPriority="0" w:semiHidden="0" w:name="Table Grid"/>
+    <w:lsdException w:qFormat="1" w:unhideWhenUsed="0" w:uiPriority="0" w:semiHidden="0" w:name="Table Grid"/>
     <w:lsdException w:unhideWhenUsed="0" w:uiPriority="0" w:semiHidden="0" w:name="Table Theme"/>
     <w:lsdException w:qFormat="1" w:unhideWhenUsed="0" w:uiPriority="1" w:semiHidden="0" w:name="List Paragraph"/>
   </w:latentStyles>
@@ -2731,7 +4353,7 @@
     <w:name w:val="heading 1"/>
     <w:basedOn w:val="1"/>
     <w:next w:val="1"/>
-    <w:link w:val="8"/>
+    <w:link w:val="9"/>
     <w:qFormat/>
     <w:uiPriority w:val="0"/>
     <w:pPr>
@@ -2784,7 +4406,27 @@
       <w:spacing w:after="0" w:line="240" w:lineRule="auto"/>
     </w:pPr>
   </w:style>
-  <w:style w:type="paragraph" w:customStyle="1" w:styleId="6">
+  <w:style w:type="table" w:styleId="6">
+    <w:name w:val="Table Grid"/>
+    <w:basedOn w:val="4"/>
+    <w:qFormat/>
+    <w:uiPriority w:val="0"/>
+    <w:pPr>
+      <w:widowControl w:val="0"/>
+      <w:jc w:val="both"/>
+    </w:pPr>
+    <w:tblPr>
+      <w:tblBorders>
+        <w:top w:val="single" w:color="auto" w:sz="4" w:space="0"/>
+        <w:left w:val="single" w:color="auto" w:sz="4" w:space="0"/>
+        <w:bottom w:val="single" w:color="auto" w:sz="4" w:space="0"/>
+        <w:right w:val="single" w:color="auto" w:sz="4" w:space="0"/>
+        <w:insideH w:val="single" w:color="auto" w:sz="4" w:space="0"/>
+        <w:insideV w:val="single" w:color="auto" w:sz="4" w:space="0"/>
+      </w:tblBorders>
+    </w:tblPr>
+  </w:style>
+  <w:style w:type="paragraph" w:customStyle="1" w:styleId="7">
     <w:name w:val="Стиль1"/>
     <w:basedOn w:val="1"/>
     <w:qFormat/>
@@ -2797,7 +4439,7 @@
       <w:szCs w:val="28"/>
     </w:rPr>
   </w:style>
-  <w:style w:type="paragraph" w:styleId="7">
+  <w:style w:type="paragraph" w:styleId="8">
     <w:name w:val="List Paragraph"/>
     <w:basedOn w:val="1"/>
     <w:qFormat/>
@@ -2811,7 +4453,7 @@
       <w:lang w:val="ru-RU" w:eastAsia="en-US" w:bidi="ar-SA"/>
     </w:rPr>
   </w:style>
-  <w:style w:type="character" w:customStyle="1" w:styleId="8">
+  <w:style w:type="character" w:customStyle="1" w:styleId="9">
     <w:name w:val="Заголовок 1 Char"/>
     <w:link w:val="2"/>
     <w:qFormat/>
@@ -2825,7 +4467,7 @@
       <w:szCs w:val="32"/>
     </w:rPr>
   </w:style>
-  <w:style w:type="paragraph" w:customStyle="1" w:styleId="9">
+  <w:style w:type="paragraph" w:customStyle="1" w:styleId="10">
     <w:name w:val="HSE_Текст"/>
     <w:basedOn w:val="1"/>
     <w:qFormat/>
@@ -3104,9 +4746,13 @@
     <customSectPr/>
     <customSectPr/>
     <customSectPr/>
+    <customSectPr/>
   </customSectProps>
   <extobjs>
     <extobj name="2384804F-3998-4D57-9195-F3826E402611-1">
+      <extobjdata type="2384804F-3998-4D57-9195-F3826E402611" data="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"/>
+    </extobj>
+    <extobj name="2384804F-3998-4D57-9195-F3826E402611-2">
       <extobjdata type="2384804F-3998-4D57-9195-F3826E402611" data="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"/>
     </extobj>
   </extobjs>
